--- a/docs/Dose Calculator manual 0.3.0 en.docx
+++ b/docs/Dose Calculator manual 0.3.0 en.docx
@@ -559,25 +559,7 @@
           <w:sz w:val="28"/>
           <w:szCs w:val="28"/>
         </w:rPr>
-        <w:t xml:space="preserve"> </w:t>
-      </w:r>
-      <w:proofErr w:type="spellStart"/>
-      <w:r>
-        <w:rPr>
-          <w:rFonts w:ascii="Times New Roman" w:hAnsi="Times New Roman" w:cs="Times New Roman"/>
-          <w:sz w:val="28"/>
-          <w:szCs w:val="28"/>
-        </w:rPr>
-        <w:t>DoseCalculator_DB.db</w:t>
-      </w:r>
-      <w:proofErr w:type="spellEnd"/>
-      <w:r>
-        <w:rPr>
-          <w:rFonts w:ascii="Times New Roman" w:hAnsi="Times New Roman" w:cs="Times New Roman"/>
-          <w:sz w:val="28"/>
-          <w:szCs w:val="28"/>
-        </w:rPr>
-        <w:t xml:space="preserve">, </w:t>
+        <w:t xml:space="preserve"> DoseCalculator_DB.db, </w:t>
       </w:r>
       <w:r>
         <w:rPr>
@@ -593,25 +575,7 @@
           <w:sz w:val="28"/>
           <w:szCs w:val="28"/>
         </w:rPr>
-        <w:t xml:space="preserve"> </w:t>
-      </w:r>
-      <w:proofErr w:type="spellStart"/>
-      <w:r>
-        <w:rPr>
-          <w:rFonts w:ascii="Times New Roman" w:hAnsi="Times New Roman" w:cs="Times New Roman"/>
-          <w:sz w:val="28"/>
-          <w:szCs w:val="28"/>
-        </w:rPr>
-        <w:t>DoseCalculator</w:t>
-      </w:r>
-      <w:proofErr w:type="spellEnd"/>
-      <w:r>
-        <w:rPr>
-          <w:rFonts w:ascii="Times New Roman" w:hAnsi="Times New Roman" w:cs="Times New Roman"/>
-          <w:sz w:val="28"/>
-          <w:szCs w:val="28"/>
-        </w:rPr>
-        <w:t xml:space="preserve"> 0.2.</w:t>
+        <w:t xml:space="preserve"> DoseCalculator 0.2.</w:t>
       </w:r>
       <w:r>
         <w:rPr>
@@ -1271,25 +1235,7 @@
           <w:sz w:val="28"/>
           <w:szCs w:val="28"/>
         </w:rPr>
-        <w:t>Then enter desired DER in µ</w:t>
-      </w:r>
-      <w:proofErr w:type="spellStart"/>
-      <w:r>
-        <w:rPr>
-          <w:rFonts w:ascii="Times New Roman" w:hAnsi="Times New Roman" w:cs="Times New Roman"/>
-          <w:sz w:val="28"/>
-          <w:szCs w:val="28"/>
-        </w:rPr>
-        <w:t>Sv</w:t>
-      </w:r>
-      <w:proofErr w:type="spellEnd"/>
-      <w:r>
-        <w:rPr>
-          <w:rFonts w:ascii="Times New Roman" w:hAnsi="Times New Roman" w:cs="Times New Roman"/>
-          <w:sz w:val="28"/>
-          <w:szCs w:val="28"/>
-        </w:rPr>
-        <w:t>/h in the field Desired DER</w:t>
+        <w:t>Then enter desired DER in µSv/h in the field Desired DER</w:t>
       </w:r>
       <w:r>
         <w:rPr>
@@ -2032,7 +1978,6 @@
           <w:rFonts w:ascii="Times New Roman" w:hAnsi="Times New Roman" w:cs="Times New Roman"/>
           <w:sz w:val="28"/>
           <w:szCs w:val="28"/>
-          <w:lang w:val="ru-RU"/>
         </w:rPr>
       </w:pPr>
     </w:p>
@@ -2060,29 +2005,7 @@
           <w:sz w:val="32"/>
           <w:szCs w:val="32"/>
         </w:rPr>
-        <w:t xml:space="preserve">DER and distance calculation for PM9000 </w:t>
-      </w:r>
-      <w:proofErr w:type="spellStart"/>
-      <w:r>
-        <w:rPr>
-          <w:rFonts w:ascii="Times New Roman" w:hAnsi="Times New Roman" w:cs="Times New Roman"/>
-          <w:b/>
-          <w:bCs/>
-          <w:sz w:val="32"/>
-          <w:szCs w:val="32"/>
-        </w:rPr>
-        <w:t>dosimetric</w:t>
-      </w:r>
-      <w:proofErr w:type="spellEnd"/>
-      <w:r>
-        <w:rPr>
-          <w:rFonts w:ascii="Times New Roman" w:hAnsi="Times New Roman" w:cs="Times New Roman"/>
-          <w:b/>
-          <w:bCs/>
-          <w:sz w:val="32"/>
-          <w:szCs w:val="32"/>
-        </w:rPr>
-        <w:t xml:space="preserve"> facility</w:t>
+        <w:t>DER and distance calculation for PM9000 dosimetric facility</w:t>
       </w:r>
     </w:p>
     <w:p>
@@ -2358,7 +2281,23 @@
           <w:sz w:val="28"/>
           <w:szCs w:val="28"/>
         </w:rPr>
-        <w:t>It is also possible to change current date, shield material and its thickness</w:t>
+        <w:t xml:space="preserve">It is also possible to change </w:t>
+      </w:r>
+      <w:r>
+        <w:rPr>
+          <w:rFonts w:ascii="Times New Roman" w:hAnsi="Times New Roman" w:cs="Times New Roman"/>
+          <w:sz w:val="28"/>
+          <w:szCs w:val="28"/>
+        </w:rPr>
+        <w:t xml:space="preserve">offset, </w:t>
+      </w:r>
+      <w:r>
+        <w:rPr>
+          <w:rFonts w:ascii="Times New Roman" w:hAnsi="Times New Roman" w:cs="Times New Roman"/>
+          <w:sz w:val="28"/>
+          <w:szCs w:val="28"/>
+        </w:rPr>
+        <w:t>current date, shield material and its thickness</w:t>
       </w:r>
       <w:r>
         <w:rPr>
